--- a/reports/Student #2/02 - Requirements - Student #2 .docx
+++ b/reports/Student #2/02 - Requirements - Student #2 .docx
@@ -510,7 +510,19 @@
                   <w:rPr>
                     <w:rFonts w:asciiTheme="majorHAnsi" w:hAnsiTheme="majorHAnsi" w:cstheme="majorHAnsi"/>
                   </w:rPr>
-                  <w:t xml:space="preserve"> role1, role2, role3  </w:t>
+                  <w:t xml:space="preserve"> </w:t>
+                </w:r>
+                <w:r>
+                  <w:rPr>
+                    <w:rFonts w:asciiTheme="majorHAnsi" w:hAnsiTheme="majorHAnsi" w:cstheme="majorHAnsi"/>
+                  </w:rPr>
+                  <w:t>Analyst, Developer, Tester</w:t>
+                </w:r>
+                <w:r>
+                  <w:rPr>
+                    <w:rFonts w:asciiTheme="majorHAnsi" w:hAnsiTheme="majorHAnsi" w:cstheme="majorHAnsi"/>
+                  </w:rPr>
+                  <w:t xml:space="preserve">  </w:t>
                 </w:r>
               </w:sdtContent>
             </w:sdt>
@@ -9556,7 +9568,6 @@
     <w:rsid w:val="004D7778"/>
     <w:rsid w:val="0054309A"/>
     <w:rsid w:val="005650B2"/>
-    <w:rsid w:val="00576631"/>
     <w:rsid w:val="00635F6F"/>
     <w:rsid w:val="00791580"/>
     <w:rsid w:val="00794714"/>
@@ -9570,6 +9581,7 @@
     <w:rsid w:val="00953D97"/>
     <w:rsid w:val="00990B95"/>
     <w:rsid w:val="00A222AC"/>
+    <w:rsid w:val="00A542CE"/>
     <w:rsid w:val="00B549FC"/>
     <w:rsid w:val="00BC7967"/>
     <w:rsid w:val="00C12AB9"/>
